--- a/Assets/zzz/report.docx
+++ b/Assets/zzz/report.docx
@@ -526,6 +526,32 @@
         <w:t>)</w:t>
       </w:r>
     </w:p>
+    <w:p/>
+    <w:p>
+      <w:pPr>
+        <w:rPr>
+          <w:rFonts w:hint="eastAsia"/>
+        </w:rPr>
+      </w:pPr>
+      <w:r>
+        <w:t>S</w:t>
+      </w:r>
+      <w:r>
+        <w:rPr>
+          <w:rFonts w:hint="eastAsia"/>
+        </w:rPr>
+        <w:t>tage5</w:t>
+      </w:r>
+      <w:r>
+        <w:t xml:space="preserve"> (</w:t>
+      </w:r>
+      <w:r>
+        <w:rPr>
+          <w:rFonts w:hint="eastAsia"/>
+        </w:rPr>
+        <w:t>엔딩)</w:t>
+      </w:r>
+    </w:p>
     <w:p>
       <w:r>
         <w:br w:type="page"/>
@@ -731,6 +757,321 @@
           <w:rFonts w:hint="eastAsia"/>
         </w:rPr>
         <w:t>조력자와 메시지(스테이지 진행중 열림)</w:t>
+      </w:r>
+    </w:p>
+    <w:p/>
+    <w:p>
+      <w:r>
+        <w:rPr>
+          <w:rFonts w:hint="eastAsia"/>
+        </w:rPr>
+        <w:t>구현해야하는 기능</w:t>
+      </w:r>
+    </w:p>
+    <w:p>
+      <w:pPr>
+        <w:pStyle w:val="a3"/>
+        <w:numPr>
+          <w:ilvl w:val="0"/>
+          <w:numId w:val="2"/>
+        </w:numPr>
+        <w:ind w:leftChars="0"/>
+      </w:pPr>
+      <w:r>
+        <w:rPr>
+          <w:rFonts w:hint="eastAsia"/>
+        </w:rPr>
+        <w:t xml:space="preserve">첫 </w:t>
+      </w:r>
+      <w:proofErr w:type="spellStart"/>
+      <w:r>
+        <w:rPr>
+          <w:rFonts w:hint="eastAsia"/>
+        </w:rPr>
+        <w:t>튜토리얼에서</w:t>
+      </w:r>
+      <w:proofErr w:type="spellEnd"/>
+      <w:r>
+        <w:rPr>
+          <w:rFonts w:hint="eastAsia"/>
+        </w:rPr>
+        <w:t xml:space="preserve"> 상자에서 아이템을 습득하면 </w:t>
+      </w:r>
+      <w:proofErr w:type="spellStart"/>
+      <w:r>
+        <w:rPr>
+          <w:rFonts w:hint="eastAsia"/>
+        </w:rPr>
+        <w:t>인벤토리</w:t>
+      </w:r>
+      <w:proofErr w:type="spellEnd"/>
+      <w:r>
+        <w:rPr>
+          <w:rFonts w:hint="eastAsia"/>
+        </w:rPr>
+        <w:t xml:space="preserve"> 아이콘이 </w:t>
+      </w:r>
+      <w:proofErr w:type="spellStart"/>
+      <w:r>
+        <w:rPr>
+          <w:rFonts w:hint="eastAsia"/>
+        </w:rPr>
+        <w:t>오픈되며</w:t>
+      </w:r>
+      <w:proofErr w:type="spellEnd"/>
+      <w:r>
+        <w:rPr>
+          <w:rFonts w:hint="eastAsia"/>
+        </w:rPr>
+        <w:t xml:space="preserve"> 습득한 아이템을 </w:t>
+      </w:r>
+      <w:proofErr w:type="spellStart"/>
+      <w:r>
+        <w:rPr>
+          <w:rFonts w:hint="eastAsia"/>
+        </w:rPr>
+        <w:t>인벤토리에서</w:t>
+      </w:r>
+      <w:proofErr w:type="spellEnd"/>
+      <w:r>
+        <w:rPr>
+          <w:rFonts w:hint="eastAsia"/>
+        </w:rPr>
+        <w:t xml:space="preserve"> 확인 가능</w:t>
+      </w:r>
+    </w:p>
+    <w:p>
+      <w:pPr>
+        <w:pStyle w:val="a3"/>
+        <w:numPr>
+          <w:ilvl w:val="0"/>
+          <w:numId w:val="2"/>
+        </w:numPr>
+        <w:ind w:leftChars="0"/>
+      </w:pPr>
+      <w:proofErr w:type="spellStart"/>
+      <w:r>
+        <w:rPr>
+          <w:rFonts w:hint="eastAsia"/>
+        </w:rPr>
+        <w:t>인벤토리에</w:t>
+      </w:r>
+      <w:proofErr w:type="spellEnd"/>
+      <w:r>
+        <w:rPr>
+          <w:rFonts w:hint="eastAsia"/>
+        </w:rPr>
+        <w:t xml:space="preserve"> 있는 아이템 </w:t>
+      </w:r>
+      <w:proofErr w:type="spellStart"/>
+      <w:r>
+        <w:rPr>
+          <w:rFonts w:hint="eastAsia"/>
+        </w:rPr>
+        <w:t>클릭시</w:t>
+      </w:r>
+      <w:proofErr w:type="spellEnd"/>
+      <w:r>
+        <w:rPr>
+          <w:rFonts w:hint="eastAsia"/>
+        </w:rPr>
+        <w:t xml:space="preserve"> 퀘스트목록에 등록되고 </w:t>
+      </w:r>
+      <w:r>
+        <w:rPr>
+          <w:rFonts w:hint="eastAsia"/>
+        </w:rPr>
+        <w:t xml:space="preserve">즉시 </w:t>
+      </w:r>
+      <w:proofErr w:type="spellStart"/>
+      <w:r>
+        <w:rPr>
+          <w:rFonts w:hint="eastAsia"/>
+        </w:rPr>
+        <w:t>퀘스트창</w:t>
+      </w:r>
+      <w:proofErr w:type="spellEnd"/>
+      <w:r>
+        <w:rPr>
+          <w:rFonts w:hint="eastAsia"/>
+        </w:rPr>
+        <w:t xml:space="preserve"> </w:t>
+      </w:r>
+      <w:r>
+        <w:rPr>
+          <w:rFonts w:hint="eastAsia"/>
+        </w:rPr>
+        <w:t>팝업</w:t>
+      </w:r>
+    </w:p>
+    <w:p>
+      <w:pPr>
+        <w:pStyle w:val="a3"/>
+        <w:numPr>
+          <w:ilvl w:val="0"/>
+          <w:numId w:val="2"/>
+        </w:numPr>
+        <w:ind w:leftChars="0"/>
+      </w:pPr>
+      <w:r>
+        <w:rPr>
+          <w:rFonts w:hint="eastAsia"/>
+        </w:rPr>
+        <w:t xml:space="preserve">첫 </w:t>
+      </w:r>
+      <w:proofErr w:type="spellStart"/>
+      <w:r>
+        <w:rPr>
+          <w:rFonts w:hint="eastAsia"/>
+        </w:rPr>
+        <w:t>퀘스트창을</w:t>
+      </w:r>
+      <w:proofErr w:type="spellEnd"/>
+      <w:r>
+        <w:rPr>
+          <w:rFonts w:hint="eastAsia"/>
+        </w:rPr>
+        <w:t xml:space="preserve"> </w:t>
+      </w:r>
+      <w:proofErr w:type="spellStart"/>
+      <w:r>
+        <w:rPr>
+          <w:rFonts w:hint="eastAsia"/>
+        </w:rPr>
+        <w:t>닫을시</w:t>
+      </w:r>
+      <w:proofErr w:type="spellEnd"/>
+      <w:r>
+        <w:rPr>
+          <w:rFonts w:hint="eastAsia"/>
+        </w:rPr>
+        <w:t xml:space="preserve"> 퀘스트 아이콘이 오픈</w:t>
+      </w:r>
+    </w:p>
+    <w:p>
+      <w:pPr>
+        <w:pStyle w:val="a3"/>
+        <w:numPr>
+          <w:ilvl w:val="0"/>
+          <w:numId w:val="2"/>
+        </w:numPr>
+        <w:ind w:leftChars="0"/>
+      </w:pPr>
+      <w:r>
+        <w:rPr>
+          <w:rFonts w:hint="eastAsia"/>
+        </w:rPr>
+        <w:t xml:space="preserve">퀘스트 목록에 등록된 것은 퀘스트 아이콘 </w:t>
+      </w:r>
+      <w:proofErr w:type="spellStart"/>
+      <w:r>
+        <w:rPr>
+          <w:rFonts w:hint="eastAsia"/>
+        </w:rPr>
+        <w:t>클릭시</w:t>
+      </w:r>
+      <w:proofErr w:type="spellEnd"/>
+      <w:r>
+        <w:rPr>
+          <w:rFonts w:hint="eastAsia"/>
+        </w:rPr>
+        <w:t xml:space="preserve"> 팝업에서 확인 가능</w:t>
+      </w:r>
+    </w:p>
+    <w:p/>
+    <w:p/>
+    <w:p>
+      <w:pPr>
+        <w:rPr>
+          <w:rFonts w:hint="eastAsia"/>
+        </w:rPr>
+      </w:pPr>
+      <w:r>
+        <w:rPr>
+          <w:rFonts w:hint="eastAsia"/>
+        </w:rPr>
+        <w:t>아이디어</w:t>
+      </w:r>
+    </w:p>
+    <w:p>
+      <w:pPr>
+        <w:pStyle w:val="a3"/>
+        <w:numPr>
+          <w:ilvl w:val="0"/>
+          <w:numId w:val="3"/>
+        </w:numPr>
+        <w:ind w:leftChars="0"/>
+      </w:pPr>
+      <w:proofErr w:type="spellStart"/>
+      <w:r>
+        <w:rPr>
+          <w:rFonts w:hint="eastAsia"/>
+        </w:rPr>
+        <w:t>타일맵으로</w:t>
+      </w:r>
+      <w:proofErr w:type="spellEnd"/>
+      <w:r>
+        <w:rPr>
+          <w:rFonts w:hint="eastAsia"/>
+        </w:rPr>
+        <w:t xml:space="preserve"> </w:t>
+      </w:r>
+      <w:proofErr w:type="spellStart"/>
+      <w:r>
+        <w:rPr>
+          <w:rFonts w:hint="eastAsia"/>
+        </w:rPr>
+        <w:t>그림퍼즐을</w:t>
+      </w:r>
+      <w:proofErr w:type="spellEnd"/>
+      <w:r>
+        <w:rPr>
+          <w:rFonts w:hint="eastAsia"/>
+        </w:rPr>
+        <w:t xml:space="preserve"> 만들어볼까?</w:t>
+      </w:r>
+    </w:p>
+    <w:p>
+      <w:pPr>
+        <w:pStyle w:val="a3"/>
+        <w:numPr>
+          <w:ilvl w:val="0"/>
+          <w:numId w:val="3"/>
+        </w:numPr>
+        <w:ind w:leftChars="0"/>
+      </w:pPr>
+      <w:r>
+        <w:rPr>
+          <w:rFonts w:hint="eastAsia"/>
+        </w:rPr>
+        <w:t>기존에 구상했던 보드게임도 넣자</w:t>
+      </w:r>
+    </w:p>
+    <w:p>
+      <w:pPr>
+        <w:pStyle w:val="a3"/>
+        <w:numPr>
+          <w:ilvl w:val="0"/>
+          <w:numId w:val="3"/>
+        </w:numPr>
+        <w:ind w:leftChars="0"/>
+        <w:rPr>
+          <w:rFonts w:hint="eastAsia"/>
+        </w:rPr>
+      </w:pPr>
+      <w:proofErr w:type="spellStart"/>
+      <w:r>
+        <w:rPr>
+          <w:rFonts w:hint="eastAsia"/>
+        </w:rPr>
+        <w:t>슈팅게임을</w:t>
+      </w:r>
+      <w:proofErr w:type="spellEnd"/>
+      <w:r>
+        <w:rPr>
+          <w:rFonts w:hint="eastAsia"/>
+        </w:rPr>
+        <w:t xml:space="preserve"> 컴퓨터로 실행할 수 있도록 만들어보자</w:t>
       </w:r>
       <w:bookmarkStart w:id="0" w:name="_GoBack"/>
       <w:bookmarkEnd w:id="0"/>
@@ -748,6 +1089,95 @@
 <file path=word/numbering.xml><?xml version="1.0" encoding="utf-8"?>
 <w:numbering xmlns:wpc="http://schemas.microsoft.com/office/word/2010/wordprocessingCanvas" xmlns:cx="http://schemas.microsoft.com/office/drawing/2014/chartex" xmlns:mc="http://schemas.openxmlformats.org/markup-compatibility/2006" xmlns:o="urn:schemas-microsoft-com:office:office" xmlns:r="http://schemas.openxmlformats.org/officeDocument/2006/relationships" xmlns:m="http://schemas.openxmlformats.org/officeDocument/2006/math" xmlns:v="urn:schemas-microsoft-com:vml" xmlns:wp14="http://schemas.microsoft.com/office/word/2010/wordprocessingDrawing" xmlns:wp="http://schemas.openxmlformats.org/drawingml/2006/wordprocessingDrawing" xmlns:w10="urn:schemas-microsoft-com:office:word" xmlns:w="http://schemas.openxmlformats.org/wordprocessingml/2006/main" xmlns:w14="http://schemas.microsoft.com/office/word/2010/wordml" xmlns:w15="http://schemas.microsoft.com/office/word/2012/wordml" xmlns:w16se="http://schemas.microsoft.com/office/word/2015/wordml/symex" xmlns:wpg="http://schemas.microsoft.com/office/word/2010/wordprocessingGroup" xmlns:wpi="http://schemas.microsoft.com/office/word/2010/wordprocessingInk" xmlns:wne="http://schemas.microsoft.com/office/word/2006/wordml" xmlns:wps="http://schemas.microsoft.com/office/word/2010/wordprocessingShape" mc:Ignorable="w14 w15 w16se wp14">
   <w:abstractNum w:abstractNumId="0" w15:restartNumberingAfterBreak="0">
+    <w:nsid w:val="225F4BC6"/>
+    <w:multiLevelType w:val="hybridMultilevel"/>
+    <w:tmpl w:val="E5C8AC80"/>
+    <w:lvl w:ilvl="0" w:tplc="422856CA">
+      <w:start w:val="1"/>
+      <w:numFmt w:val="decimal"/>
+      <w:lvlText w:val="%1."/>
+      <w:lvlJc w:val="left"/>
+      <w:pPr>
+        <w:ind w:left="760" w:hanging="360"/>
+      </w:pPr>
+      <w:rPr>
+        <w:rFonts w:hint="default"/>
+      </w:rPr>
+    </w:lvl>
+    <w:lvl w:ilvl="1" w:tplc="04090019" w:tentative="1">
+      <w:start w:val="1"/>
+      <w:numFmt w:val="upperLetter"/>
+      <w:lvlText w:val="%2."/>
+      <w:lvlJc w:val="left"/>
+      <w:pPr>
+        <w:ind w:left="1200" w:hanging="400"/>
+      </w:pPr>
+    </w:lvl>
+    <w:lvl w:ilvl="2" w:tplc="0409001B" w:tentative="1">
+      <w:start w:val="1"/>
+      <w:numFmt w:val="lowerRoman"/>
+      <w:lvlText w:val="%3."/>
+      <w:lvlJc w:val="right"/>
+      <w:pPr>
+        <w:ind w:left="1600" w:hanging="400"/>
+      </w:pPr>
+    </w:lvl>
+    <w:lvl w:ilvl="3" w:tplc="0409000F" w:tentative="1">
+      <w:start w:val="1"/>
+      <w:numFmt w:val="decimal"/>
+      <w:lvlText w:val="%4."/>
+      <w:lvlJc w:val="left"/>
+      <w:pPr>
+        <w:ind w:left="2000" w:hanging="400"/>
+      </w:pPr>
+    </w:lvl>
+    <w:lvl w:ilvl="4" w:tplc="04090019" w:tentative="1">
+      <w:start w:val="1"/>
+      <w:numFmt w:val="upperLetter"/>
+      <w:lvlText w:val="%5."/>
+      <w:lvlJc w:val="left"/>
+      <w:pPr>
+        <w:ind w:left="2400" w:hanging="400"/>
+      </w:pPr>
+    </w:lvl>
+    <w:lvl w:ilvl="5" w:tplc="0409001B" w:tentative="1">
+      <w:start w:val="1"/>
+      <w:numFmt w:val="lowerRoman"/>
+      <w:lvlText w:val="%6."/>
+      <w:lvlJc w:val="right"/>
+      <w:pPr>
+        <w:ind w:left="2800" w:hanging="400"/>
+      </w:pPr>
+    </w:lvl>
+    <w:lvl w:ilvl="6" w:tplc="0409000F" w:tentative="1">
+      <w:start w:val="1"/>
+      <w:numFmt w:val="decimal"/>
+      <w:lvlText w:val="%7."/>
+      <w:lvlJc w:val="left"/>
+      <w:pPr>
+        <w:ind w:left="3200" w:hanging="400"/>
+      </w:pPr>
+    </w:lvl>
+    <w:lvl w:ilvl="7" w:tplc="04090019" w:tentative="1">
+      <w:start w:val="1"/>
+      <w:numFmt w:val="upperLetter"/>
+      <w:lvlText w:val="%8."/>
+      <w:lvlJc w:val="left"/>
+      <w:pPr>
+        <w:ind w:left="3600" w:hanging="400"/>
+      </w:pPr>
+    </w:lvl>
+    <w:lvl w:ilvl="8" w:tplc="0409001B" w:tentative="1">
+      <w:start w:val="1"/>
+      <w:numFmt w:val="lowerRoman"/>
+      <w:lvlText w:val="%9."/>
+      <w:lvlJc w:val="right"/>
+      <w:pPr>
+        <w:ind w:left="4000" w:hanging="400"/>
+      </w:pPr>
+    </w:lvl>
+  </w:abstractNum>
+  <w:abstractNum w:abstractNumId="1" w15:restartNumberingAfterBreak="0">
     <w:nsid w:val="2C711FAA"/>
     <w:multiLevelType w:val="hybridMultilevel"/>
     <w:tmpl w:val="8B3E2C6E"/>
@@ -859,8 +1289,103 @@
       </w:rPr>
     </w:lvl>
   </w:abstractNum>
+  <w:abstractNum w:abstractNumId="2" w15:restartNumberingAfterBreak="0">
+    <w:nsid w:val="3CE31C14"/>
+    <w:multiLevelType w:val="hybridMultilevel"/>
+    <w:tmpl w:val="143EF6A0"/>
+    <w:lvl w:ilvl="0" w:tplc="F0B87286">
+      <w:start w:val="1"/>
+      <w:numFmt w:val="decimal"/>
+      <w:lvlText w:val="%1."/>
+      <w:lvlJc w:val="left"/>
+      <w:pPr>
+        <w:ind w:left="760" w:hanging="360"/>
+      </w:pPr>
+      <w:rPr>
+        <w:rFonts w:hint="default"/>
+      </w:rPr>
+    </w:lvl>
+    <w:lvl w:ilvl="1" w:tplc="04090019" w:tentative="1">
+      <w:start w:val="1"/>
+      <w:numFmt w:val="upperLetter"/>
+      <w:lvlText w:val="%2."/>
+      <w:lvlJc w:val="left"/>
+      <w:pPr>
+        <w:ind w:left="1200" w:hanging="400"/>
+      </w:pPr>
+    </w:lvl>
+    <w:lvl w:ilvl="2" w:tplc="0409001B" w:tentative="1">
+      <w:start w:val="1"/>
+      <w:numFmt w:val="lowerRoman"/>
+      <w:lvlText w:val="%3."/>
+      <w:lvlJc w:val="right"/>
+      <w:pPr>
+        <w:ind w:left="1600" w:hanging="400"/>
+      </w:pPr>
+    </w:lvl>
+    <w:lvl w:ilvl="3" w:tplc="0409000F" w:tentative="1">
+      <w:start w:val="1"/>
+      <w:numFmt w:val="decimal"/>
+      <w:lvlText w:val="%4."/>
+      <w:lvlJc w:val="left"/>
+      <w:pPr>
+        <w:ind w:left="2000" w:hanging="400"/>
+      </w:pPr>
+    </w:lvl>
+    <w:lvl w:ilvl="4" w:tplc="04090019" w:tentative="1">
+      <w:start w:val="1"/>
+      <w:numFmt w:val="upperLetter"/>
+      <w:lvlText w:val="%5."/>
+      <w:lvlJc w:val="left"/>
+      <w:pPr>
+        <w:ind w:left="2400" w:hanging="400"/>
+      </w:pPr>
+    </w:lvl>
+    <w:lvl w:ilvl="5" w:tplc="0409001B" w:tentative="1">
+      <w:start w:val="1"/>
+      <w:numFmt w:val="lowerRoman"/>
+      <w:lvlText w:val="%6."/>
+      <w:lvlJc w:val="right"/>
+      <w:pPr>
+        <w:ind w:left="2800" w:hanging="400"/>
+      </w:pPr>
+    </w:lvl>
+    <w:lvl w:ilvl="6" w:tplc="0409000F" w:tentative="1">
+      <w:start w:val="1"/>
+      <w:numFmt w:val="decimal"/>
+      <w:lvlText w:val="%7."/>
+      <w:lvlJc w:val="left"/>
+      <w:pPr>
+        <w:ind w:left="3200" w:hanging="400"/>
+      </w:pPr>
+    </w:lvl>
+    <w:lvl w:ilvl="7" w:tplc="04090019" w:tentative="1">
+      <w:start w:val="1"/>
+      <w:numFmt w:val="upperLetter"/>
+      <w:lvlText w:val="%8."/>
+      <w:lvlJc w:val="left"/>
+      <w:pPr>
+        <w:ind w:left="3600" w:hanging="400"/>
+      </w:pPr>
+    </w:lvl>
+    <w:lvl w:ilvl="8" w:tplc="0409001B" w:tentative="1">
+      <w:start w:val="1"/>
+      <w:numFmt w:val="lowerRoman"/>
+      <w:lvlText w:val="%9."/>
+      <w:lvlJc w:val="right"/>
+      <w:pPr>
+        <w:ind w:left="4000" w:hanging="400"/>
+      </w:pPr>
+    </w:lvl>
+  </w:abstractNum>
   <w:num w:numId="1">
+    <w:abstractNumId w:val="1"/>
+  </w:num>
+  <w:num w:numId="2">
     <w:abstractNumId w:val="0"/>
+  </w:num>
+  <w:num w:numId="3">
+    <w:abstractNumId w:val="2"/>
   </w:num>
 </w:numbering>
 </file>

--- a/Assets/zzz/report.docx
+++ b/Assets/zzz/report.docx
@@ -61,44 +61,234 @@
         <w:ind w:leftChars="0"/>
       </w:pPr>
       <w:r>
-        <w:t>“</w:t>
-      </w:r>
-      <w:r>
-        <w:rPr>
-          <w:rFonts w:hint="eastAsia"/>
-        </w:rPr>
-        <w:t>여긴 어디지?</w:t>
-      </w:r>
-      <w:r>
+        <w:rPr>
+          <w:rFonts w:hint="eastAsia"/>
+        </w:rPr>
+        <w:t xml:space="preserve">독백을 마치고 </w:t>
+      </w:r>
+      <w:r>
+        <w:t xml:space="preserve">Stage1 </w:t>
+      </w:r>
+      <w:r>
+        <w:rPr>
+          <w:rFonts w:hint="eastAsia"/>
+        </w:rPr>
+        <w:t xml:space="preserve">시작을 알리는 화면이 </w:t>
+      </w:r>
+      <w:proofErr w:type="spellStart"/>
+      <w:r>
+        <w:rPr>
+          <w:rFonts w:hint="eastAsia"/>
+        </w:rPr>
+        <w:t>지나감</w:t>
+      </w:r>
+      <w:proofErr w:type="spellEnd"/>
+    </w:p>
+    <w:p>
+      <w:pPr>
+        <w:pStyle w:val="a3"/>
+        <w:numPr>
+          <w:ilvl w:val="0"/>
+          <w:numId w:val="1"/>
+        </w:numPr>
+        <w:ind w:leftChars="0"/>
+      </w:pPr>
+      <w:r>
+        <w:rPr>
+          <w:rFonts w:hint="eastAsia"/>
+        </w:rPr>
+        <w:t xml:space="preserve">여러 상호작용 가능한 것들이 있지만 </w:t>
+      </w:r>
+      <w:r>
+        <w:t>stage1</w:t>
+      </w:r>
+      <w:r>
+        <w:rPr>
+          <w:rFonts w:hint="eastAsia"/>
+        </w:rPr>
+        <w:t>에서</w:t>
+      </w:r>
+      <w:r>
+        <w:rPr>
+          <w:rFonts w:hint="eastAsia"/>
+        </w:rPr>
         <w:t xml:space="preserve"> </w:t>
       </w:r>
+      <w:r>
+        <w:rPr>
+          <w:rFonts w:hint="eastAsia"/>
+        </w:rPr>
+        <w:t xml:space="preserve">편지를 받기 전에는 </w:t>
+      </w:r>
+      <w:r>
+        <w:rPr>
+          <w:rFonts w:hint="eastAsia"/>
+        </w:rPr>
+        <w:t>작용하지 않음</w:t>
+      </w:r>
+    </w:p>
+    <w:p>
+      <w:pPr>
+        <w:pStyle w:val="a3"/>
+        <w:numPr>
+          <w:ilvl w:val="0"/>
+          <w:numId w:val="1"/>
+        </w:numPr>
+        <w:ind w:leftChars="0"/>
+      </w:pPr>
+      <w:r>
+        <w:rPr>
+          <w:rFonts w:hint="eastAsia"/>
+        </w:rPr>
+        <w:t xml:space="preserve">유일하게 집밖의 </w:t>
+      </w:r>
+      <w:r>
+        <w:t>NPC</w:t>
+      </w:r>
+      <w:r>
+        <w:rPr>
+          <w:rFonts w:hint="eastAsia"/>
+        </w:rPr>
+        <w:t xml:space="preserve">와 </w:t>
+      </w:r>
+      <w:r>
+        <w:rPr>
+          <w:rFonts w:hint="eastAsia"/>
+        </w:rPr>
+        <w:t>상자에 상호작용 가능</w:t>
+      </w:r>
+    </w:p>
+    <w:p>
+      <w:pPr>
+        <w:pStyle w:val="a3"/>
+        <w:numPr>
+          <w:ilvl w:val="0"/>
+          <w:numId w:val="1"/>
+        </w:numPr>
+        <w:ind w:leftChars="0"/>
+      </w:pPr>
+      <w:r>
+        <w:rPr>
+          <w:rFonts w:hint="eastAsia"/>
+        </w:rPr>
+        <w:t xml:space="preserve">상호작용하면 상자의 내용물을 </w:t>
+      </w:r>
       <w:proofErr w:type="spellStart"/>
       <w:r>
         <w:rPr>
           <w:rFonts w:hint="eastAsia"/>
         </w:rPr>
-        <w:t>방금까지</w:t>
+        <w:t>인벤토리에</w:t>
       </w:r>
       <w:proofErr w:type="spellEnd"/>
       <w:r>
         <w:rPr>
           <w:rFonts w:hint="eastAsia"/>
         </w:rPr>
-        <w:t xml:space="preserve"> 술 마시고 </w:t>
+        <w:t xml:space="preserve"> 저장하고 오른쪽 상단의 아이콘에 표시함</w:t>
+      </w:r>
+    </w:p>
+    <w:p>
+      <w:pPr>
+        <w:pStyle w:val="a3"/>
+        <w:numPr>
+          <w:ilvl w:val="0"/>
+          <w:numId w:val="1"/>
+        </w:numPr>
+        <w:ind w:leftChars="0"/>
+      </w:pPr>
+      <w:proofErr w:type="spellStart"/>
+      <w:r>
+        <w:rPr>
+          <w:rFonts w:hint="eastAsia"/>
+        </w:rPr>
+        <w:t>인벤토리창을</w:t>
+      </w:r>
+      <w:proofErr w:type="spellEnd"/>
+      <w:r>
+        <w:rPr>
+          <w:rFonts w:hint="eastAsia"/>
+        </w:rPr>
+        <w:t xml:space="preserve"> 열어 편지를 오픈하면 </w:t>
+      </w:r>
+      <w:r>
+        <w:rPr>
+          <w:rFonts w:hint="eastAsia"/>
+        </w:rPr>
+        <w:t>기본적인 설명이 들어있음</w:t>
+      </w:r>
+    </w:p>
+    <w:p>
+      <w:pPr>
+        <w:pStyle w:val="a3"/>
+        <w:numPr>
+          <w:ilvl w:val="0"/>
+          <w:numId w:val="1"/>
+        </w:numPr>
+        <w:ind w:leftChars="0"/>
+      </w:pPr>
+      <w:r>
+        <w:rPr>
+          <w:rFonts w:hint="eastAsia"/>
+        </w:rPr>
+        <w:t xml:space="preserve">편지를 </w:t>
+      </w:r>
+      <w:r>
+        <w:rPr>
+          <w:rFonts w:hint="eastAsia"/>
+        </w:rPr>
+        <w:t xml:space="preserve">오픈하면 </w:t>
+      </w:r>
+      <w:r>
+        <w:t xml:space="preserve">Stage2 </w:t>
+      </w:r>
+      <w:r>
+        <w:rPr>
+          <w:rFonts w:hint="eastAsia"/>
+        </w:rPr>
+        <w:t>시작, 하룻밤 자고 나면 카드</w:t>
+      </w:r>
+      <w:r>
+        <w:rPr>
+          <w:rFonts w:hint="eastAsia"/>
+        </w:rPr>
+        <w:t xml:space="preserve"> </w:t>
+      </w:r>
+      <w:r>
+        <w:rPr>
+          <w:rFonts w:hint="eastAsia"/>
+        </w:rPr>
+        <w:t>게임에 참가할 수 있음</w:t>
+      </w:r>
+    </w:p>
+    <w:p>
+      <w:pPr>
+        <w:pStyle w:val="a3"/>
+        <w:numPr>
+          <w:ilvl w:val="0"/>
+          <w:numId w:val="1"/>
+        </w:numPr>
+        <w:ind w:leftChars="0"/>
+      </w:pPr>
+      <w:r>
+        <w:rPr>
+          <w:rFonts w:hint="eastAsia"/>
+        </w:rPr>
+        <w:t xml:space="preserve">편지의 내용 </w:t>
       </w:r>
       <w:proofErr w:type="gramStart"/>
       <w:r>
         <w:rPr>
           <w:rFonts w:hint="eastAsia"/>
         </w:rPr>
-        <w:t>있었는데</w:t>
-      </w:r>
-      <w:r>
-        <w:t>…</w:t>
+        <w:t xml:space="preserve">요약 </w:t>
+      </w:r>
+      <w:r>
+        <w:t>:</w:t>
       </w:r>
       <w:proofErr w:type="gramEnd"/>
       <w:r>
-        <w:t>”</w:t>
+        <w:t xml:space="preserve"> </w:t>
       </w:r>
     </w:p>
     <w:p>
@@ -110,25 +300,62 @@
         </w:numPr>
         <w:ind w:leftChars="0"/>
       </w:pPr>
-      <w:r>
-        <w:t>“</w:t>
+    </w:p>
+    <w:p/>
+    <w:p>
+      <w:r>
+        <w:t>S</w:t>
+      </w:r>
+      <w:r>
+        <w:rPr>
+          <w:rFonts w:hint="eastAsia"/>
+        </w:rPr>
+        <w:t>tage2</w:t>
+      </w:r>
+      <w:r>
+        <w:t xml:space="preserve"> (</w:t>
+      </w:r>
+      <w:r>
+        <w:rPr>
+          <w:rFonts w:hint="eastAsia"/>
+        </w:rPr>
+        <w:t>카드게임 컨텐츠 시작</w:t>
+      </w:r>
+      <w:r>
+        <w:rPr>
+          <w:rFonts w:hint="eastAsia"/>
+        </w:rPr>
+        <w:t>)</w:t>
+      </w:r>
+    </w:p>
+    <w:p>
+      <w:pPr>
+        <w:pStyle w:val="a3"/>
+        <w:numPr>
+          <w:ilvl w:val="0"/>
+          <w:numId w:val="1"/>
+        </w:numPr>
+        <w:ind w:leftChars="0"/>
+      </w:pPr>
+      <w:r>
+        <w:rPr>
+          <w:rFonts w:hint="eastAsia"/>
+        </w:rPr>
+        <w:t xml:space="preserve">매일 </w:t>
       </w:r>
       <w:proofErr w:type="spellStart"/>
       <w:r>
         <w:rPr>
           <w:rFonts w:hint="eastAsia"/>
         </w:rPr>
-        <w:t>우리집이</w:t>
+        <w:t>집앞에</w:t>
       </w:r>
       <w:proofErr w:type="spellEnd"/>
       <w:r>
         <w:rPr>
           <w:rFonts w:hint="eastAsia"/>
         </w:rPr>
-        <w:t xml:space="preserve"> 아니야</w:t>
-      </w:r>
-      <w:r>
-        <w:t>”</w:t>
+        <w:t xml:space="preserve"> 남자가 대기하며 도박장으로 입장 가능</w:t>
       </w:r>
     </w:p>
     <w:p>
@@ -141,24 +368,85 @@
         <w:ind w:leftChars="0"/>
       </w:pPr>
       <w:r>
-        <w:t>“</w:t>
-      </w:r>
-      <w:r>
-        <w:rPr>
-          <w:rFonts w:hint="eastAsia"/>
-        </w:rPr>
-        <w:t xml:space="preserve">일단 좀 </w:t>
+        <w:rPr>
+          <w:rFonts w:hint="eastAsia"/>
+        </w:rPr>
+        <w:t>침대를 상호작용하여 다음 날짜로 이동 가능</w:t>
+      </w:r>
+    </w:p>
+    <w:p>
+      <w:pPr>
+        <w:pStyle w:val="a3"/>
+        <w:numPr>
+          <w:ilvl w:val="0"/>
+          <w:numId w:val="1"/>
+        </w:numPr>
+        <w:ind w:leftChars="0"/>
+      </w:pPr>
+      <w:r>
+        <w:rPr>
+          <w:rFonts w:hint="eastAsia"/>
+        </w:rPr>
+        <w:t xml:space="preserve">시계를 상호작용하여 </w:t>
+      </w:r>
+      <w:r>
+        <w:rPr>
+          <w:rFonts w:hint="eastAsia"/>
+        </w:rPr>
+        <w:t>시점 변화를 알 수 있음(</w:t>
       </w:r>
       <w:proofErr w:type="spellStart"/>
       <w:r>
         <w:rPr>
           <w:rFonts w:hint="eastAsia"/>
         </w:rPr>
-        <w:t>둘러봐야겠어</w:t>
+        <w:t>메인게임</w:t>
       </w:r>
       <w:proofErr w:type="spellEnd"/>
       <w:r>
-        <w:t>”</w:t>
+        <w:rPr>
+          <w:rFonts w:hint="eastAsia"/>
+        </w:rPr>
+        <w:t xml:space="preserve"> </w:t>
+      </w:r>
+      <w:r>
+        <w:t>0</w:t>
+      </w:r>
+      <w:r>
+        <w:rPr>
+          <w:rFonts w:hint="eastAsia"/>
+        </w:rPr>
+        <w:t xml:space="preserve">회면 아침, </w:t>
+      </w:r>
+      <w:r>
+        <w:t>1</w:t>
+      </w:r>
+      <w:r>
+        <w:rPr>
+          <w:rFonts w:hint="eastAsia"/>
+        </w:rPr>
+        <w:t xml:space="preserve">회면 오후, </w:t>
+      </w:r>
+      <w:r>
+        <w:t>2</w:t>
+      </w:r>
+      <w:r>
+        <w:rPr>
+          <w:rFonts w:hint="eastAsia"/>
+        </w:rPr>
+        <w:t>회면 저녁,</w:t>
+      </w:r>
+      <w:r>
+        <w:t xml:space="preserve"> 3</w:t>
+      </w:r>
+      <w:r>
+        <w:rPr>
+          <w:rFonts w:hint="eastAsia"/>
+        </w:rPr>
+        <w:t>회면 새벽</w:t>
+      </w:r>
+      <w:r>
+        <w:t>)</w:t>
       </w:r>
     </w:p>
     <w:p>
@@ -174,16 +462,7 @@
         <w:rPr>
           <w:rFonts w:hint="eastAsia"/>
         </w:rPr>
-        <w:t xml:space="preserve">집에 여러 상호작용 가능한 것들이 있지만 </w:t>
-      </w:r>
-      <w:r>
-        <w:t>stage1</w:t>
-      </w:r>
-      <w:r>
-        <w:rPr>
-          <w:rFonts w:hint="eastAsia"/>
-        </w:rPr>
-        <w:t>에서는 작용하지 않음</w:t>
+        <w:t>컴퓨터를 상호작용하여 상점 이용 가능</w:t>
       </w:r>
     </w:p>
     <w:p>
@@ -195,344 +474,71 @@
         </w:numPr>
         <w:ind w:leftChars="0"/>
       </w:pPr>
-      <w:r>
-        <w:rPr>
-          <w:rFonts w:hint="eastAsia"/>
-        </w:rPr>
-        <w:t>유일하게 집밖의 상자에 상호작용 가능</w:t>
-      </w:r>
-    </w:p>
-    <w:p>
-      <w:pPr>
-        <w:pStyle w:val="a3"/>
-        <w:numPr>
-          <w:ilvl w:val="0"/>
-          <w:numId w:val="1"/>
-        </w:numPr>
-        <w:ind w:leftChars="0"/>
-      </w:pPr>
-      <w:r>
-        <w:rPr>
-          <w:rFonts w:hint="eastAsia"/>
-        </w:rPr>
-        <w:t xml:space="preserve">상호작용하면 상자의 내용물을 </w:t>
+    </w:p>
+    <w:p/>
+    <w:p>
+      <w:r>
+        <w:t>S</w:t>
+      </w:r>
+      <w:r>
+        <w:rPr>
+          <w:rFonts w:hint="eastAsia"/>
+        </w:rPr>
+        <w:t>tage3</w:t>
+      </w:r>
+      <w:r>
+        <w:t xml:space="preserve"> (</w:t>
+      </w:r>
+      <w:r>
+        <w:rPr>
+          <w:rFonts w:hint="eastAsia"/>
+        </w:rPr>
+        <w:t>탐험 컨텐츠 시작</w:t>
+      </w:r>
+      <w:r>
+        <w:rPr>
+          <w:rFonts w:hint="eastAsia"/>
+        </w:rPr>
+        <w:t>)</w:t>
+      </w:r>
+    </w:p>
+    <w:p/>
+    <w:p>
+      <w:r>
+        <w:t>S</w:t>
+      </w:r>
+      <w:r>
+        <w:rPr>
+          <w:rFonts w:hint="eastAsia"/>
+        </w:rPr>
+        <w:t>tage4</w:t>
+      </w:r>
+      <w:r>
+        <w:t xml:space="preserve"> (</w:t>
+      </w:r>
+      <w:r>
+        <w:rPr>
+          <w:rFonts w:hint="eastAsia"/>
+        </w:rPr>
+        <w:t xml:space="preserve">게임 </w:t>
       </w:r>
       <w:proofErr w:type="spellStart"/>
       <w:r>
         <w:rPr>
           <w:rFonts w:hint="eastAsia"/>
         </w:rPr>
-        <w:t>인벤토리에</w:t>
+        <w:t>클라이막스</w:t>
       </w:r>
       <w:proofErr w:type="spellEnd"/>
       <w:r>
         <w:rPr>
           <w:rFonts w:hint="eastAsia"/>
         </w:rPr>
-        <w:t xml:space="preserve"> 저장하고 오른쪽 상단의 아이콘에 표시함</w:t>
-      </w:r>
-    </w:p>
-    <w:p>
-      <w:pPr>
-        <w:pStyle w:val="a3"/>
-        <w:numPr>
-          <w:ilvl w:val="0"/>
-          <w:numId w:val="1"/>
-        </w:numPr>
-        <w:ind w:leftChars="0"/>
-      </w:pPr>
-      <w:proofErr w:type="spellStart"/>
-      <w:r>
-        <w:rPr>
-          <w:rFonts w:hint="eastAsia"/>
-        </w:rPr>
-        <w:t>인벤토리창을</w:t>
-      </w:r>
-      <w:proofErr w:type="spellEnd"/>
-      <w:r>
-        <w:rPr>
-          <w:rFonts w:hint="eastAsia"/>
-        </w:rPr>
-        <w:t xml:space="preserve"> 열어 편지를 오픈하면 퀘스트(플레이어가 앞으로 해야할 것들)이 </w:t>
-      </w:r>
-      <w:proofErr w:type="spellStart"/>
-      <w:r>
-        <w:rPr>
-          <w:rFonts w:hint="eastAsia"/>
-        </w:rPr>
-        <w:t>적혀있음</w:t>
-      </w:r>
-      <w:proofErr w:type="spellEnd"/>
-    </w:p>
-    <w:p>
-      <w:pPr>
-        <w:pStyle w:val="a3"/>
-        <w:numPr>
-          <w:ilvl w:val="0"/>
-          <w:numId w:val="1"/>
-        </w:numPr>
-        <w:ind w:leftChars="0"/>
-      </w:pPr>
-      <w:r>
-        <w:rPr>
-          <w:rFonts w:hint="eastAsia"/>
-        </w:rPr>
-        <w:t xml:space="preserve">편지의 내용 </w:t>
-      </w:r>
-      <w:proofErr w:type="gramStart"/>
-      <w:r>
-        <w:rPr>
-          <w:rFonts w:hint="eastAsia"/>
-        </w:rPr>
-        <w:t xml:space="preserve">요약 </w:t>
-      </w:r>
-      <w:r>
-        <w:t>:</w:t>
-      </w:r>
-      <w:proofErr w:type="gramEnd"/>
-      <w:r>
-        <w:t xml:space="preserve"> </w:t>
+        <w:t>)</w:t>
       </w:r>
     </w:p>
     <w:p/>
     <w:p>
-      <w:r>
-        <w:t>S</w:t>
-      </w:r>
-      <w:r>
-        <w:rPr>
-          <w:rFonts w:hint="eastAsia"/>
-        </w:rPr>
-        <w:t>tage2</w:t>
-      </w:r>
-      <w:r>
-        <w:t xml:space="preserve"> (</w:t>
-      </w:r>
-      <w:proofErr w:type="spellStart"/>
-      <w:r>
-        <w:rPr>
-          <w:rFonts w:hint="eastAsia"/>
-        </w:rPr>
-        <w:t>적응기</w:t>
-      </w:r>
-      <w:proofErr w:type="spellEnd"/>
-      <w:r>
-        <w:rPr>
-          <w:rFonts w:hint="eastAsia"/>
-        </w:rPr>
-        <w:t>)</w:t>
-      </w:r>
-    </w:p>
-    <w:p>
-      <w:pPr>
-        <w:pStyle w:val="a3"/>
-        <w:numPr>
-          <w:ilvl w:val="0"/>
-          <w:numId w:val="1"/>
-        </w:numPr>
-        <w:ind w:leftChars="0"/>
-      </w:pPr>
-      <w:r>
-        <w:rPr>
-          <w:rFonts w:hint="eastAsia"/>
-        </w:rPr>
-        <w:t xml:space="preserve">매일 </w:t>
-      </w:r>
-      <w:proofErr w:type="spellStart"/>
-      <w:r>
-        <w:rPr>
-          <w:rFonts w:hint="eastAsia"/>
-        </w:rPr>
-        <w:t>집앞에</w:t>
-      </w:r>
-      <w:proofErr w:type="spellEnd"/>
-      <w:r>
-        <w:rPr>
-          <w:rFonts w:hint="eastAsia"/>
-        </w:rPr>
-        <w:t xml:space="preserve"> 남자가 대기하며 도박장으로 입장 가능</w:t>
-      </w:r>
-    </w:p>
-    <w:p>
-      <w:pPr>
-        <w:pStyle w:val="a3"/>
-        <w:numPr>
-          <w:ilvl w:val="0"/>
-          <w:numId w:val="1"/>
-        </w:numPr>
-        <w:ind w:leftChars="0"/>
-      </w:pPr>
-      <w:r>
-        <w:rPr>
-          <w:rFonts w:hint="eastAsia"/>
-        </w:rPr>
-        <w:t>침대를 상호작용하여 다음 날짜로 이동 가능</w:t>
-      </w:r>
-    </w:p>
-    <w:p>
-      <w:pPr>
-        <w:pStyle w:val="a3"/>
-        <w:numPr>
-          <w:ilvl w:val="0"/>
-          <w:numId w:val="1"/>
-        </w:numPr>
-        <w:ind w:leftChars="0"/>
-      </w:pPr>
-      <w:r>
-        <w:rPr>
-          <w:rFonts w:hint="eastAsia"/>
-        </w:rPr>
-        <w:t xml:space="preserve">시계를 상호작용하여 </w:t>
-      </w:r>
-      <w:r>
-        <w:rPr>
-          <w:rFonts w:hint="eastAsia"/>
-        </w:rPr>
-        <w:t>시점 변화를 알 수 있음(</w:t>
-      </w:r>
-      <w:proofErr w:type="spellStart"/>
-      <w:r>
-        <w:rPr>
-          <w:rFonts w:hint="eastAsia"/>
-        </w:rPr>
-        <w:t>메인게임</w:t>
-      </w:r>
-      <w:proofErr w:type="spellEnd"/>
-      <w:r>
-        <w:rPr>
-          <w:rFonts w:hint="eastAsia"/>
-        </w:rPr>
-        <w:t xml:space="preserve"> </w:t>
-      </w:r>
-      <w:r>
-        <w:t>0</w:t>
-      </w:r>
-      <w:r>
-        <w:rPr>
-          <w:rFonts w:hint="eastAsia"/>
-        </w:rPr>
-        <w:t xml:space="preserve">회면 아침, </w:t>
-      </w:r>
-      <w:r>
-        <w:t>1</w:t>
-      </w:r>
-      <w:r>
-        <w:rPr>
-          <w:rFonts w:hint="eastAsia"/>
-        </w:rPr>
-        <w:t xml:space="preserve">회면 오후, </w:t>
-      </w:r>
-      <w:r>
-        <w:t>2</w:t>
-      </w:r>
-      <w:r>
-        <w:rPr>
-          <w:rFonts w:hint="eastAsia"/>
-        </w:rPr>
-        <w:t>회면 저녁,</w:t>
-      </w:r>
-      <w:r>
-        <w:t xml:space="preserve"> 3</w:t>
-      </w:r>
-      <w:r>
-        <w:rPr>
-          <w:rFonts w:hint="eastAsia"/>
-        </w:rPr>
-        <w:t>회면 새벽</w:t>
-      </w:r>
-      <w:r>
-        <w:t>)</w:t>
-      </w:r>
-    </w:p>
-    <w:p>
-      <w:pPr>
-        <w:pStyle w:val="a3"/>
-        <w:numPr>
-          <w:ilvl w:val="0"/>
-          <w:numId w:val="1"/>
-        </w:numPr>
-        <w:ind w:leftChars="0"/>
-      </w:pPr>
-      <w:r>
-        <w:rPr>
-          <w:rFonts w:hint="eastAsia"/>
-        </w:rPr>
-        <w:t>컴퓨터를 상호작용하여 상점 이용 가능</w:t>
-      </w:r>
-    </w:p>
-    <w:p>
-      <w:pPr>
-        <w:pStyle w:val="a3"/>
-        <w:numPr>
-          <w:ilvl w:val="0"/>
-          <w:numId w:val="1"/>
-        </w:numPr>
-        <w:ind w:leftChars="0"/>
-      </w:pPr>
-    </w:p>
-    <w:p/>
-    <w:p>
-      <w:r>
-        <w:t>S</w:t>
-      </w:r>
-      <w:r>
-        <w:rPr>
-          <w:rFonts w:hint="eastAsia"/>
-        </w:rPr>
-        <w:t>tage3</w:t>
-      </w:r>
-      <w:r>
-        <w:t xml:space="preserve"> (</w:t>
-      </w:r>
-      <w:r>
-        <w:rPr>
-          <w:rFonts w:hint="eastAsia"/>
-        </w:rPr>
-        <w:t>조력자 등장)</w:t>
-      </w:r>
-    </w:p>
-    <w:p/>
-    <w:p>
-      <w:r>
-        <w:t>S</w:t>
-      </w:r>
-      <w:r>
-        <w:rPr>
-          <w:rFonts w:hint="eastAsia"/>
-        </w:rPr>
-        <w:t>tage4</w:t>
-      </w:r>
-      <w:r>
-        <w:t xml:space="preserve"> (</w:t>
-      </w:r>
-      <w:r>
-        <w:rPr>
-          <w:rFonts w:hint="eastAsia"/>
-        </w:rPr>
-        <w:t xml:space="preserve">게임 </w:t>
-      </w:r>
-      <w:proofErr w:type="spellStart"/>
-      <w:r>
-        <w:rPr>
-          <w:rFonts w:hint="eastAsia"/>
-        </w:rPr>
-        <w:t>클라이막스</w:t>
-      </w:r>
-      <w:proofErr w:type="spellEnd"/>
-      <w:r>
-        <w:rPr>
-          <w:rFonts w:hint="eastAsia"/>
-        </w:rPr>
-        <w:t>)</w:t>
-      </w:r>
-    </w:p>
-    <w:p/>
-    <w:p>
-      <w:pPr>
-        <w:rPr>
-          <w:rFonts w:hint="eastAsia"/>
-        </w:rPr>
-      </w:pPr>
       <w:r>
         <w:t>S</w:t>
       </w:r>
@@ -982,19 +988,6 @@
     <w:p/>
     <w:p>
       <w:pPr>
-        <w:rPr>
-          <w:rFonts w:hint="eastAsia"/>
-        </w:rPr>
-      </w:pPr>
-      <w:r>
-        <w:rPr>
-          <w:rFonts w:hint="eastAsia"/>
-        </w:rPr>
-        <w:t>아이디어</w:t>
-      </w:r>
-    </w:p>
-    <w:p>
-      <w:pPr>
         <w:pStyle w:val="a3"/>
         <w:numPr>
           <w:ilvl w:val="0"/>
@@ -1002,79 +995,19 @@
         </w:numPr>
         <w:ind w:leftChars="0"/>
       </w:pPr>
-      <w:proofErr w:type="spellStart"/>
-      <w:r>
-        <w:rPr>
-          <w:rFonts w:hint="eastAsia"/>
-        </w:rPr>
-        <w:t>타일맵으로</w:t>
-      </w:r>
-      <w:proofErr w:type="spellEnd"/>
-      <w:r>
-        <w:rPr>
-          <w:rFonts w:hint="eastAsia"/>
-        </w:rPr>
-        <w:t xml:space="preserve"> </w:t>
-      </w:r>
-      <w:proofErr w:type="spellStart"/>
-      <w:r>
-        <w:rPr>
-          <w:rFonts w:hint="eastAsia"/>
-        </w:rPr>
-        <w:t>그림퍼즐을</w:t>
-      </w:r>
-      <w:proofErr w:type="spellEnd"/>
-      <w:r>
-        <w:rPr>
-          <w:rFonts w:hint="eastAsia"/>
-        </w:rPr>
-        <w:t xml:space="preserve"> 만들어볼까?</w:t>
-      </w:r>
-    </w:p>
-    <w:p>
-      <w:pPr>
-        <w:pStyle w:val="a3"/>
-        <w:numPr>
-          <w:ilvl w:val="0"/>
-          <w:numId w:val="3"/>
-        </w:numPr>
-        <w:ind w:leftChars="0"/>
-      </w:pPr>
-      <w:r>
-        <w:rPr>
-          <w:rFonts w:hint="eastAsia"/>
-        </w:rPr>
-        <w:t>기존에 구상했던 보드게임도 넣자</w:t>
-      </w:r>
-    </w:p>
-    <w:p>
-      <w:pPr>
-        <w:pStyle w:val="a3"/>
-        <w:numPr>
-          <w:ilvl w:val="0"/>
-          <w:numId w:val="3"/>
-        </w:numPr>
-        <w:ind w:leftChars="0"/>
-        <w:rPr>
-          <w:rFonts w:hint="eastAsia"/>
-        </w:rPr>
-      </w:pPr>
-      <w:proofErr w:type="spellStart"/>
-      <w:r>
-        <w:rPr>
-          <w:rFonts w:hint="eastAsia"/>
-        </w:rPr>
-        <w:t>슈팅게임을</w:t>
-      </w:r>
-      <w:proofErr w:type="spellEnd"/>
-      <w:r>
-        <w:rPr>
-          <w:rFonts w:hint="eastAsia"/>
-        </w:rPr>
-        <w:t xml:space="preserve"> 컴퓨터로 실행할 수 있도록 만들어보자</w:t>
+      <w:r>
+        <w:br w:type="page"/>
       </w:r>
       <w:bookmarkStart w:id="0" w:name="_GoBack"/>
       <w:bookmarkEnd w:id="0"/>
+    </w:p>
+    <w:p>
+      <w:pPr>
+        <w:ind w:left="400"/>
+        <w:rPr>
+          <w:rFonts w:hint="eastAsia"/>
+        </w:rPr>
+      </w:pPr>
     </w:p>
     <w:sectPr>
       <w:pgSz w:w="11906" w:h="16838"/>
